--- a/Assignment5/assignment5.docx
+++ b/Assignment5/assignment5.docx
@@ -10,6 +10,7 @@
           <w:bCs/>
         </w:rPr>
       </w:pPr>
+      <w:bookmarkStart w:id="0" w:name="_Hlk209089202"/>
       <w:proofErr w:type="gramStart"/>
       <w:r>
         <w:rPr>
@@ -29,6 +30,9 @@
     </w:p>
     <w:p>
       <w:pPr>
+        <w:tabs>
+          <w:tab w:val="left" w:pos="2172"/>
+        </w:tabs>
         <w:jc w:val="both"/>
         <w:rPr>
           <w:b/>
@@ -41,6 +45,13 @@
           <w:bCs/>
         </w:rPr>
         <w:t>PRN: 22420190</w:t>
+      </w:r>
+      <w:r>
+        <w:rPr>
+          <w:b/>
+          <w:bCs/>
+        </w:rPr>
+        <w:tab/>
       </w:r>
     </w:p>
     <w:p>
@@ -454,10 +465,7 @@
       </w:pPr>
       <w:proofErr w:type="spellStart"/>
       <w:r>
-        <w:t>P</w:t>
-      </w:r>
-      <w:r>
-        <w:t>ytesseract</w:t>
+        <w:t>Pytesseract</w:t>
       </w:r>
       <w:proofErr w:type="spellEnd"/>
     </w:p>
@@ -469,13 +477,8 @@
           <w:numId w:val="13"/>
         </w:numPr>
       </w:pPr>
-      <w:proofErr w:type="spellStart"/>
-      <w:r>
-        <w:t>Google</w:t>
-      </w:r>
-      <w:proofErr w:type="spellEnd"/>
-      <w:r>
-        <w:t xml:space="preserve"> </w:t>
+      <w:r>
+        <w:t xml:space="preserve">Google </w:t>
       </w:r>
       <w:proofErr w:type="spellStart"/>
       <w:r>
@@ -1223,14 +1226,7 @@
           <w:rFonts w:eastAsiaTheme="majorEastAsia"/>
           <w:lang w:val="en-US"/>
         </w:rPr>
-        <w:t>Digitization of printed documents</w:t>
-      </w:r>
-      <w:r>
-        <w:rPr>
-          <w:rFonts w:eastAsiaTheme="majorEastAsia"/>
-          <w:lang w:val="en-US"/>
-        </w:rPr>
-        <w:t xml:space="preserve"> </w:t>
+        <w:t xml:space="preserve">Digitization of printed documents </w:t>
       </w:r>
     </w:p>
     <w:p>
@@ -1251,14 +1247,7 @@
           <w:rFonts w:eastAsiaTheme="majorEastAsia"/>
           <w:lang w:val="en-US"/>
         </w:rPr>
-        <w:t>Digitization of printed documents</w:t>
-      </w:r>
-      <w:r>
-        <w:rPr>
-          <w:rFonts w:eastAsiaTheme="majorEastAsia"/>
-          <w:lang w:val="en-US"/>
-        </w:rPr>
-        <w:t xml:space="preserve"> </w:t>
+        <w:t xml:space="preserve">Digitization of printed documents </w:t>
       </w:r>
     </w:p>
     <w:p>
@@ -1363,6 +1352,7 @@
         <w:rPr>
           <w:b/>
           <w:bCs/>
+          <w:noProof/>
         </w:rPr>
         <w:drawing>
           <wp:inline distT="0" distB="0" distL="0" distR="0" wp14:anchorId="4715A513" wp14:editId="240DC88D">
@@ -1380,7 +1370,7 @@
                     <pic:cNvPicPr/>
                   </pic:nvPicPr>
                   <pic:blipFill>
-                    <a:blip r:embed="rId5"/>
+                    <a:blip r:embed="rId7"/>
                     <a:stretch>
                       <a:fillRect/>
                     </a:stretch>
@@ -1412,6 +1402,7 @@
         <w:rPr>
           <w:b/>
           <w:bCs/>
+          <w:noProof/>
         </w:rPr>
         <w:lastRenderedPageBreak/>
         <w:drawing>
@@ -1430,7 +1421,7 @@
                     <pic:cNvPicPr/>
                   </pic:nvPicPr>
                   <pic:blipFill>
-                    <a:blip r:embed="rId6"/>
+                    <a:blip r:embed="rId8"/>
                     <a:stretch>
                       <a:fillRect/>
                     </a:stretch>
@@ -1462,6 +1453,7 @@
         <w:rPr>
           <w:b/>
           <w:bCs/>
+          <w:noProof/>
         </w:rPr>
         <w:drawing>
           <wp:inline distT="0" distB="0" distL="0" distR="0" wp14:anchorId="2A7E191F" wp14:editId="7113E246">
@@ -1479,7 +1471,7 @@
                     <pic:cNvPicPr/>
                   </pic:nvPicPr>
                   <pic:blipFill>
-                    <a:blip r:embed="rId7"/>
+                    <a:blip r:embed="rId9"/>
                     <a:stretch>
                       <a:fillRect/>
                     </a:stretch>
@@ -1510,9 +1502,10 @@
     </w:p>
     <w:p/>
     <w:p/>
+    <w:bookmarkEnd w:id="0"/>
     <w:p/>
     <w:sectPr>
-      <w:footerReference w:type="default" r:id="rId8"/>
+      <w:footerReference w:type="default" r:id="rId10"/>
       <w:pgSz w:w="12240" w:h="15840"/>
       <w:pgMar w:top="1440" w:right="1440" w:bottom="1440" w:left="1440" w:header="720" w:footer="720" w:gutter="0"/>
       <w:pgBorders w:offsetFrom="page">
@@ -1526,6 +1519,31 @@
     </w:sectPr>
   </w:body>
 </w:document>
+</file>
+
+<file path=word/endnotes.xml><?xml version="1.0" encoding="utf-8"?>
+<w:endnotes xmlns:wpc="http://schemas.microsoft.com/office/word/2010/wordprocessingCanvas" xmlns:cx="http://schemas.microsoft.com/office/drawing/2014/chartex" xmlns:cx1="http://schemas.microsoft.com/office/drawing/2015/9/8/chartex" xmlns:cx2="http://schemas.microsoft.com/office/drawing/2015/10/21/chartex" xmlns:cx3="http://schemas.microsoft.com/office/drawing/2016/5/9/chartex" xmlns:cx4="http://schemas.microsoft.com/office/drawing/2016/5/10/chartex" xmlns:cx5="http://schemas.microsoft.com/office/drawing/2016/5/11/chartex" xmlns:cx6="http://schemas.microsoft.com/office/drawing/2016/5/12/chartex" xmlns:cx7="http://schemas.microsoft.com/office/drawing/2016/5/13/chartex" xmlns:cx8="http://schemas.microsoft.com/office/drawing/2016/5/14/chartex" xmlns:mc="http://schemas.openxmlformats.org/markup-compatibility/2006" xmlns:aink="http://schemas.microsoft.com/office/drawing/2016/ink" xmlns:am3d="http://schemas.microsoft.com/office/drawing/2017/model3d" xmlns:o="urn:schemas-microsoft-com:office:office" xmlns:oel="http://schemas.microsoft.com/office/2019/extlst" xmlns:r="http://schemas.openxmlformats.org/officeDocument/2006/relationships" xmlns:m="http://schemas.openxmlformats.org/officeDocument/2006/math" xmlns:v="urn:schemas-microsoft-com:vml" xmlns:wp14="http://schemas.microsoft.com/office/word/2010/wordprocessingDrawing" xmlns:wp="http://schemas.openxmlformats.org/drawingml/2006/wordprocessingDrawing" xmlns:w10="urn:schemas-microsoft-com:office:word" xmlns:w="http://schemas.openxmlformats.org/wordprocessingml/2006/main" xmlns:w14="http://schemas.microsoft.com/office/word/2010/wordml" xmlns:w15="http://schemas.microsoft.com/office/word/2012/wordml" xmlns:w16cex="http://schemas.microsoft.com/office/word/2018/wordml/cex" xmlns:w16cid="http://schemas.microsoft.com/office/word/2016/wordml/cid" xmlns:w16="http://schemas.microsoft.com/office/word/2018/wordml" xmlns:w16du="http://schemas.microsoft.com/office/word/2023/wordml/word16du" xmlns:w16sdtdh="http://schemas.microsoft.com/office/word/2020/wordml/sdtdatahash" xmlns:w16sdtfl="http://schemas.microsoft.com/office/word/2024/wordml/sdtformatlock" xmlns:w16se="http://schemas.microsoft.com/office/word/2015/wordml/symex" xmlns:wpg="http://schemas.microsoft.com/office/word/2010/wordprocessingGroup" xmlns:wpi="http://schemas.microsoft.com/office/word/2010/wordprocessingInk" xmlns:wne="http://schemas.microsoft.com/office/word/2006/wordml" xmlns:wps="http://schemas.microsoft.com/office/word/2010/wordprocessingShape" mc:Ignorable="w14 w15 w16se w16cid w16 w16cex w16sdtdh w16sdtfl w16du wp14">
+  <w:endnote w:type="separator" w:id="-1">
+    <w:p>
+      <w:pPr>
+        <w:spacing w:after="0" w:line="240" w:lineRule="auto"/>
+      </w:pPr>
+      <w:r>
+        <w:separator/>
+      </w:r>
+    </w:p>
+  </w:endnote>
+  <w:endnote w:type="continuationSeparator" w:id="0">
+    <w:p>
+      <w:pPr>
+        <w:spacing w:after="0" w:line="240" w:lineRule="auto"/>
+      </w:pPr>
+      <w:r>
+        <w:continuationSeparator/>
+      </w:r>
+    </w:p>
+  </w:endnote>
+</w:endnotes>
 </file>
 
 <file path=word/footer1.xml><?xml version="1.0" encoding="utf-8"?>
@@ -1579,6 +1597,31 @@
     </w:pPr>
   </w:p>
 </w:ftr>
+</file>
+
+<file path=word/footnotes.xml><?xml version="1.0" encoding="utf-8"?>
+<w:footnotes xmlns:wpc="http://schemas.microsoft.com/office/word/2010/wordprocessingCanvas" xmlns:cx="http://schemas.microsoft.com/office/drawing/2014/chartex" xmlns:cx1="http://schemas.microsoft.com/office/drawing/2015/9/8/chartex" xmlns:cx2="http://schemas.microsoft.com/office/drawing/2015/10/21/chartex" xmlns:cx3="http://schemas.microsoft.com/office/drawing/2016/5/9/chartex" xmlns:cx4="http://schemas.microsoft.com/office/drawing/2016/5/10/chartex" xmlns:cx5="http://schemas.microsoft.com/office/drawing/2016/5/11/chartex" xmlns:cx6="http://schemas.microsoft.com/office/drawing/2016/5/12/chartex" xmlns:cx7="http://schemas.microsoft.com/office/drawing/2016/5/13/chartex" xmlns:cx8="http://schemas.microsoft.com/office/drawing/2016/5/14/chartex" xmlns:mc="http://schemas.openxmlformats.org/markup-compatibility/2006" xmlns:aink="http://schemas.microsoft.com/office/drawing/2016/ink" xmlns:am3d="http://schemas.microsoft.com/office/drawing/2017/model3d" xmlns:o="urn:schemas-microsoft-com:office:office" xmlns:oel="http://schemas.microsoft.com/office/2019/extlst" xmlns:r="http://schemas.openxmlformats.org/officeDocument/2006/relationships" xmlns:m="http://schemas.openxmlformats.org/officeDocument/2006/math" xmlns:v="urn:schemas-microsoft-com:vml" xmlns:wp14="http://schemas.microsoft.com/office/word/2010/wordprocessingDrawing" xmlns:wp="http://schemas.openxmlformats.org/drawingml/2006/wordprocessingDrawing" xmlns:w10="urn:schemas-microsoft-com:office:word" xmlns:w="http://schemas.openxmlformats.org/wordprocessingml/2006/main" xmlns:w14="http://schemas.microsoft.com/office/word/2010/wordml" xmlns:w15="http://schemas.microsoft.com/office/word/2012/wordml" xmlns:w16cex="http://schemas.microsoft.com/office/word/2018/wordml/cex" xmlns:w16cid="http://schemas.microsoft.com/office/word/2016/wordml/cid" xmlns:w16="http://schemas.microsoft.com/office/word/2018/wordml" xmlns:w16du="http://schemas.microsoft.com/office/word/2023/wordml/word16du" xmlns:w16sdtdh="http://schemas.microsoft.com/office/word/2020/wordml/sdtdatahash" xmlns:w16sdtfl="http://schemas.microsoft.com/office/word/2024/wordml/sdtformatlock" xmlns:w16se="http://schemas.microsoft.com/office/word/2015/wordml/symex" xmlns:wpg="http://schemas.microsoft.com/office/word/2010/wordprocessingGroup" xmlns:wpi="http://schemas.microsoft.com/office/word/2010/wordprocessingInk" xmlns:wne="http://schemas.microsoft.com/office/word/2006/wordml" xmlns:wps="http://schemas.microsoft.com/office/word/2010/wordprocessingShape" mc:Ignorable="w14 w15 w16se w16cid w16 w16cex w16sdtdh w16sdtfl w16du wp14">
+  <w:footnote w:type="separator" w:id="-1">
+    <w:p>
+      <w:pPr>
+        <w:spacing w:after="0" w:line="240" w:lineRule="auto"/>
+      </w:pPr>
+      <w:r>
+        <w:separator/>
+      </w:r>
+    </w:p>
+  </w:footnote>
+  <w:footnote w:type="continuationSeparator" w:id="0">
+    <w:p>
+      <w:pPr>
+        <w:spacing w:after="0" w:line="240" w:lineRule="auto"/>
+      </w:pPr>
+      <w:r>
+        <w:continuationSeparator/>
+      </w:r>
+    </w:p>
+  </w:footnote>
+</w:footnotes>
 </file>
 
 <file path=word/numbering.xml><?xml version="1.0" encoding="utf-8"?>
@@ -4186,6 +4229,7 @@
   <w:style w:type="character" w:default="1" w:styleId="DefaultParagraphFont">
     <w:name w:val="Default Paragraph Font"/>
     <w:uiPriority w:val="1"/>
+    <w:semiHidden/>
     <w:unhideWhenUsed/>
   </w:style>
   <w:style w:type="table" w:default="1" w:styleId="TableNormal">
